--- a/resources/template/domGroup/COMMUNICATIONPARTY.docx
+++ b/resources/template/domGroup/COMMUNICATIONPARTY.docx
@@ -10,7 +10,10 @@
         <w:t>Communication Party</w:t>
       </w:r>
     </w:p>
-    <w:p/>
+    <w:p>
+      <w:bookmarkStart w:id="0" w:name="_GoBack"/>
+      <w:bookmarkEnd w:id="0"/>
+    </w:p>
     <w:tbl>
       <w:tblPr>
         <w:tblW w:w="5000" w:type="pct"/>
@@ -18,13 +21,13 @@
         <w:tblLook w:val="00A0" w:firstRow="1" w:lastRow="0" w:firstColumn="1" w:lastColumn="0" w:noHBand="0" w:noVBand="0"/>
       </w:tblPr>
       <w:tblGrid>
-        <w:gridCol w:w="2601"/>
-        <w:gridCol w:w="6743"/>
+        <w:gridCol w:w="3231"/>
+        <w:gridCol w:w="6113"/>
       </w:tblGrid>
       <w:tr>
         <w:tc>
           <w:tcPr>
-            <w:tcW w:w="1392" w:type="pct"/>
+            <w:tcW w:w="1729" w:type="pct"/>
             <w:tcBorders>
               <w:top w:val="single" w:sz="6" w:space="0" w:color="auto"/>
               <w:left w:val="single" w:sz="6" w:space="0" w:color="auto"/>
@@ -56,7 +59,7 @@
         </w:tc>
         <w:tc>
           <w:tcPr>
-            <w:tcW w:w="3608" w:type="pct"/>
+            <w:tcW w:w="3271" w:type="pct"/>
             <w:tcBorders>
               <w:top w:val="single" w:sz="6" w:space="0" w:color="auto"/>
               <w:left w:val="single" w:sz="6" w:space="0" w:color="auto"/>
@@ -83,8 +86,6 @@
               </w:rPr>
               <w:t>$</w:t>
             </w:r>
-            <w:bookmarkStart w:id="0" w:name="_GoBack"/>
-            <w:bookmarkEnd w:id="0"/>
             <w:r>
               <w:rPr>
                 <w:rFonts w:asciiTheme="minorHAnsi" w:hAnsiTheme="minorHAnsi"/>

--- a/resources/template/domGroup/COMMUNICATIONPARTY.docx
+++ b/resources/template/domGroup/COMMUNICATIONPARTY.docx
@@ -10,10 +10,7 @@
         <w:t>Communication Party</w:t>
       </w:r>
     </w:p>
-    <w:p>
-      <w:bookmarkStart w:id="0" w:name="_GoBack"/>
-      <w:bookmarkEnd w:id="0"/>
-    </w:p>
+    <w:p/>
     <w:tbl>
       <w:tblPr>
         <w:tblW w:w="5000" w:type="pct"/>
@@ -21,13 +18,13 @@
         <w:tblLook w:val="00A0" w:firstRow="1" w:lastRow="0" w:firstColumn="1" w:lastColumn="0" w:noHBand="0" w:noVBand="0"/>
       </w:tblPr>
       <w:tblGrid>
-        <w:gridCol w:w="3231"/>
-        <w:gridCol w:w="6113"/>
+        <w:gridCol w:w="2601"/>
+        <w:gridCol w:w="6743"/>
       </w:tblGrid>
       <w:tr>
         <w:tc>
           <w:tcPr>
-            <w:tcW w:w="1729" w:type="pct"/>
+            <w:tcW w:w="1392" w:type="pct"/>
             <w:tcBorders>
               <w:top w:val="single" w:sz="6" w:space="0" w:color="auto"/>
               <w:left w:val="single" w:sz="6" w:space="0" w:color="auto"/>
@@ -59,7 +56,7 @@
         </w:tc>
         <w:tc>
           <w:tcPr>
-            <w:tcW w:w="3271" w:type="pct"/>
+            <w:tcW w:w="3608" w:type="pct"/>
             <w:tcBorders>
               <w:top w:val="single" w:sz="6" w:space="0" w:color="auto"/>
               <w:left w:val="single" w:sz="6" w:space="0" w:color="auto"/>
@@ -86,6 +83,8 @@
               </w:rPr>
               <w:t>$</w:t>
             </w:r>
+            <w:bookmarkStart w:id="0" w:name="_GoBack"/>
+            <w:bookmarkEnd w:id="0"/>
             <w:r>
               <w:rPr>
                 <w:rFonts w:asciiTheme="minorHAnsi" w:hAnsiTheme="minorHAnsi"/>
